--- a/docx_render/A-Characterization-of-the-Australian-Financial-Assistance-Grants-System.docx
+++ b/docx_render/A-Characterization-of-the-Australian-Financial-Assistance-Grants-System.docx
@@ -31,7 +31,7 @@
         <w:pStyle w:val="Date"/>
       </w:pPr>
       <w:r>
-        <w:t xml:space="preserve">2025-09-12</w:t>
+        <w:t xml:space="preserve">2025-09-15</w:t>
       </w:r>
     </w:p>
     <w:sdt>
@@ -1114,7 +1114,7 @@
       </w:r>
     </w:p>
     <w:bookmarkEnd w:id="50"/>
-    <w:bookmarkStart w:id="51" w:name="Xfe68e0bb60ce70abf2c4c3cc1a20d52a81a2c10"/>
+    <w:bookmarkStart w:id="52" w:name="references"/>
     <w:p>
       <w:r>
         <w:br w:type="page"/>
@@ -1125,7 +1125,24 @@
         <w:pStyle w:val="Heading1"/>
       </w:pPr>
       <w:r>
-        <w:t xml:space="preserve">6. A note on the Australian Classification of Local Government</w:t>
+        <w:t xml:space="preserve">References</w:t>
+      </w:r>
+    </w:p>
+    <w:bookmarkStart w:id="51" w:name="refs"/>
+    <w:bookmarkEnd w:id="51"/>
+    <w:bookmarkEnd w:id="52"/>
+    <w:bookmarkStart w:id="53" w:name="Xfe68e0bb60ce70abf2c4c3cc1a20d52a81a2c10"/>
+    <w:p>
+      <w:r>
+        <w:br w:type="page"/>
+      </w:r>
+    </w:p>
+    <w:p>
+      <w:pPr>
+        <w:pStyle w:val="Heading1"/>
+      </w:pPr>
+      <w:r>
+        <w:t xml:space="preserve">Appendix A — A note on the Australian Classification of Local Government</w:t>
       </w:r>
     </w:p>
     <w:tbl>
@@ -1136,12 +1153,12 @@
         <w:tblLook w:firstRow="1" w:lastRow="0" w:firstColumn="0" w:lastColumn="0" w:noHBand="0" w:noVBand="0" w:val="0020"/>
       </w:tblPr>
       <w:tblGrid>
-        <w:gridCol w:w="1525"/>
-        <w:gridCol w:w="4141"/>
-        <w:gridCol w:w="690"/>
-        <w:gridCol w:w="653"/>
-        <w:gridCol w:w="508"/>
-        <w:gridCol w:w="399"/>
+        <w:gridCol w:w="1320"/>
+        <w:gridCol w:w="1320"/>
+        <w:gridCol w:w="1320"/>
+        <w:gridCol w:w="1320"/>
+        <w:gridCol w:w="1320"/>
+        <w:gridCol w:w="1320"/>
       </w:tblGrid>
       <w:tr>
         <w:trPr>
@@ -2746,23 +2763,6 @@
         </w:tc>
       </w:tr>
     </w:tbl>
-    <w:bookmarkEnd w:id="51"/>
-    <w:bookmarkStart w:id="53" w:name="references"/>
-    <w:p>
-      <w:r>
-        <w:br w:type="page"/>
-      </w:r>
-    </w:p>
-    <w:p>
-      <w:pPr>
-        <w:pStyle w:val="Heading1"/>
-      </w:pPr>
-      <w:r>
-        <w:t xml:space="preserve">References</w:t>
-      </w:r>
-    </w:p>
-    <w:bookmarkStart w:id="52" w:name="refs"/>
-    <w:bookmarkEnd w:id="52"/>
     <w:bookmarkEnd w:id="53"/>
     <w:sectPr>
       <w:headerReference r:id="rId9" w:type="default"/>

--- a/docx_render/A-Characterization-of-the-Australian-Financial-Assistance-Grants-System.docx
+++ b/docx_render/A-Characterization-of-the-Australian-Financial-Assistance-Grants-System.docx
@@ -31,7 +31,7 @@
         <w:pStyle w:val="Date"/>
       </w:pPr>
       <w:r>
-        <w:t xml:space="preserve">2025-09-15</w:t>
+        <w:t xml:space="preserve">2025-09-22</w:t>
       </w:r>
     </w:p>
     <w:sdt>
@@ -62,11 +62,6 @@
     </w:sdt>
     <w:bookmarkStart w:id="20" w:name="preface"/>
     <w:p>
-      <w:r>
-        <w:br w:type="page"/>
-      </w:r>
-    </w:p>
-    <w:p>
       <w:pPr>
         <w:pStyle w:val="Heading1"/>
       </w:pPr>
@@ -101,11 +96,6 @@
     <w:bookmarkEnd w:id="20"/>
     <w:bookmarkStart w:id="21" w:name="abstract"/>
     <w:p>
-      <w:r>
-        <w:br w:type="page"/>
-      </w:r>
-    </w:p>
-    <w:p>
       <w:pPr>
         <w:pStyle w:val="Heading1"/>
       </w:pPr>
@@ -115,11 +105,6 @@
     </w:p>
     <w:bookmarkEnd w:id="21"/>
     <w:bookmarkStart w:id="27" w:name="an-introduction-to-the-fa-grants-system"/>
-    <w:p>
-      <w:r>
-        <w:br w:type="page"/>
-      </w:r>
-    </w:p>
     <w:p>
       <w:pPr>
         <w:pStyle w:val="Heading1"/>
@@ -337,11 +322,6 @@
     <w:bookmarkEnd w:id="27"/>
     <w:bookmarkStart w:id="28" w:name="historical-context"/>
     <w:p>
-      <w:r>
-        <w:br w:type="page"/>
-      </w:r>
-    </w:p>
-    <w:p>
       <w:pPr>
         <w:pStyle w:val="Heading1"/>
       </w:pPr>
@@ -383,11 +363,6 @@
     </w:p>
     <w:bookmarkEnd w:id="28"/>
     <w:bookmarkStart w:id="49" w:name="jurisdictions-and-methodologies"/>
-    <w:p>
-      <w:r>
-        <w:br w:type="page"/>
-      </w:r>
-    </w:p>
     <w:p>
       <w:pPr>
         <w:pStyle w:val="Heading1"/>
@@ -1093,11 +1068,6 @@
     <w:bookmarkEnd w:id="49"/>
     <w:bookmarkStart w:id="50" w:name="discussed-issues"/>
     <w:p>
-      <w:r>
-        <w:br w:type="page"/>
-      </w:r>
-    </w:p>
-    <w:p>
       <w:pPr>
         <w:pStyle w:val="Heading1"/>
       </w:pPr>
@@ -1114,12 +1084,7 @@
       </w:r>
     </w:p>
     <w:bookmarkEnd w:id="50"/>
-    <w:bookmarkStart w:id="52" w:name="references"/>
-    <w:p>
-      <w:r>
-        <w:br w:type="page"/>
-      </w:r>
-    </w:p>
+    <w:bookmarkStart w:id="53" w:name="references"/>
     <w:p>
       <w:pPr>
         <w:pStyle w:val="Heading1"/>
@@ -1128,21 +1093,77 @@
         <w:t xml:space="preserve">References</w:t>
       </w:r>
     </w:p>
-    <w:bookmarkStart w:id="51" w:name="refs"/>
+    <w:bookmarkStart w:id="52" w:name="refs"/>
+    <w:bookmarkStart w:id="51" w:name="ref-ditrdcsaLocalGovernmentNational2022"/>
+    <w:p>
+      <w:pPr>
+        <w:pStyle w:val="Bibliography"/>
+      </w:pPr>
+      <w:r>
+        <w:t xml:space="preserve">DITRDCSA (2022)</w:t>
+      </w:r>
+      <w:r>
+        <w:t xml:space="preserve"> </w:t>
+      </w:r>
+      <w:r>
+        <w:t xml:space="preserve">‘Local</w:t>
+      </w:r>
+      <w:r>
+        <w:t xml:space="preserve"> </w:t>
+      </w:r>
+      <w:r>
+        <w:t xml:space="preserve">Government National Report</w:t>
+      </w:r>
+      <w:r>
+        <w:t xml:space="preserve"> </w:t>
+      </w:r>
+      <w:r>
+        <w:t xml:space="preserve">2021-2022’</w:t>
+      </w:r>
+      <w:r>
+        <w:t xml:space="preserve">,</w:t>
+      </w:r>
+      <w:r>
+        <w:t xml:space="preserve"> </w:t>
+      </w:r>
+      <w:r>
+        <w:rPr>
+          <w:i/>
+          <w:iCs/>
+        </w:rPr>
+        <w:t xml:space="preserve">Local Government National Reports</w:t>
+      </w:r>
+      <w:r>
+        <w:t xml:space="preserve">.</w:t>
+      </w:r>
+    </w:p>
     <w:bookmarkEnd w:id="51"/>
     <w:bookmarkEnd w:id="52"/>
-    <w:bookmarkStart w:id="53" w:name="Xfe68e0bb60ce70abf2c4c3cc1a20d52a81a2c10"/>
-    <w:p>
-      <w:r>
-        <w:br w:type="page"/>
-      </w:r>
-    </w:p>
+    <w:bookmarkEnd w:id="53"/>
+    <w:bookmarkStart w:id="54" w:name="Xfe68e0bb60ce70abf2c4c3cc1a20d52a81a2c10"/>
     <w:p>
       <w:pPr>
         <w:pStyle w:val="Heading1"/>
       </w:pPr>
       <w:r>
         <w:t xml:space="preserve">Appendix A — A note on the Australian Classification of Local Government</w:t>
+      </w:r>
+    </w:p>
+    <w:p>
+      <w:pPr>
+        <w:pStyle w:val="FirstParagraph"/>
+      </w:pPr>
+      <w:r>
+        <w:t xml:space="preserve">The Australian Classification of Local Governments (ACLG) was a system maintained and published by the Department of Infrastructure, Transport, Regional Development, Communications, Sport and the Arts (DITRDCSA)</w:t>
+      </w:r>
+      <w:r>
+        <w:t xml:space="preserve"> </w:t>
+      </w:r>
+      <w:r>
+        <w:t xml:space="preserve">(DITRDCSA 2022)</w:t>
+      </w:r>
+      <w:r>
+        <w:t xml:space="preserve">. The Department is aiming to phase out the ACLG system in favour of the ABS Australian Statistical Geographical System Remoteness classifcation.</w:t>
       </w:r>
     </w:p>
     <w:tbl>
@@ -2763,7 +2784,7 @@
         </w:tc>
       </w:tr>
     </w:tbl>
-    <w:bookmarkEnd w:id="53"/>
+    <w:bookmarkEnd w:id="54"/>
     <w:sectPr>
       <w:headerReference r:id="rId9" w:type="default"/>
       <w:pgSz w:h="16840" w:w="11900"/>

--- a/docx_render/A-Characterization-of-the-Australian-Financial-Assistance-Grants-System.docx
+++ b/docx_render/A-Characterization-of-the-Australian-Financial-Assistance-Grants-System.docx
@@ -62,6 +62,11 @@
     </w:sdt>
     <w:bookmarkStart w:id="20" w:name="preface"/>
     <w:p>
+      <w:r>
+        <w:br w:type="page"/>
+      </w:r>
+    </w:p>
+    <w:p>
       <w:pPr>
         <w:pStyle w:val="Heading1"/>
       </w:pPr>
@@ -96,6 +101,11 @@
     <w:bookmarkEnd w:id="20"/>
     <w:bookmarkStart w:id="21" w:name="abstract"/>
     <w:p>
+      <w:r>
+        <w:br w:type="page"/>
+      </w:r>
+    </w:p>
+    <w:p>
       <w:pPr>
         <w:pStyle w:val="Heading1"/>
       </w:pPr>
@@ -105,6 +115,11 @@
     </w:p>
     <w:bookmarkEnd w:id="21"/>
     <w:bookmarkStart w:id="27" w:name="an-introduction-to-the-fa-grants-system"/>
+    <w:p>
+      <w:r>
+        <w:br w:type="page"/>
+      </w:r>
+    </w:p>
     <w:p>
       <w:pPr>
         <w:pStyle w:val="Heading1"/>
@@ -322,6 +337,11 @@
     <w:bookmarkEnd w:id="27"/>
     <w:bookmarkStart w:id="28" w:name="historical-context"/>
     <w:p>
+      <w:r>
+        <w:br w:type="page"/>
+      </w:r>
+    </w:p>
+    <w:p>
       <w:pPr>
         <w:pStyle w:val="Heading1"/>
       </w:pPr>
@@ -363,6 +383,11 @@
     </w:p>
     <w:bookmarkEnd w:id="28"/>
     <w:bookmarkStart w:id="49" w:name="jurisdictions-and-methodologies"/>
+    <w:p>
+      <w:r>
+        <w:br w:type="page"/>
+      </w:r>
+    </w:p>
     <w:p>
       <w:pPr>
         <w:pStyle w:val="Heading1"/>
@@ -443,6 +468,9 @@
               <w:pStyle w:val="Compact"/>
             </w:pPr>
             <w:r>
+              <w:rPr>
+                <w:sz w:val="16"/>
+              </w:rPr>
               <w:t xml:space="preserve">State</w:t>
             </w:r>
           </w:p>
@@ -454,6 +482,9 @@
               <w:pStyle w:val="Compact"/>
             </w:pPr>
             <w:r>
+              <w:rPr>
+                <w:sz w:val="16"/>
+              </w:rPr>
               <w:t xml:space="preserve">Roads Component %</w:t>
             </w:r>
           </w:p>
@@ -467,6 +498,9 @@
               <w:pStyle w:val="Compact"/>
             </w:pPr>
             <w:r>
+              <w:rPr>
+                <w:sz w:val="16"/>
+              </w:rPr>
               <w:t xml:space="preserve">New South Wales</w:t>
             </w:r>
           </w:p>
@@ -478,6 +512,9 @@
               <w:pStyle w:val="Compact"/>
             </w:pPr>
             <w:r>
+              <w:rPr>
+                <w:sz w:val="16"/>
+              </w:rPr>
               <w:t xml:space="preserve">29.0%</w:t>
             </w:r>
           </w:p>
@@ -491,6 +528,9 @@
               <w:pStyle w:val="Compact"/>
             </w:pPr>
             <w:r>
+              <w:rPr>
+                <w:sz w:val="16"/>
+              </w:rPr>
               <w:t xml:space="preserve">Victoria</w:t>
             </w:r>
           </w:p>
@@ -502,6 +542,9 @@
               <w:pStyle w:val="Compact"/>
             </w:pPr>
             <w:r>
+              <w:rPr>
+                <w:sz w:val="16"/>
+              </w:rPr>
               <w:t xml:space="preserve">20.6%</w:t>
             </w:r>
           </w:p>
@@ -515,6 +558,9 @@
               <w:pStyle w:val="Compact"/>
             </w:pPr>
             <w:r>
+              <w:rPr>
+                <w:sz w:val="16"/>
+              </w:rPr>
               <w:t xml:space="preserve">Queensland</w:t>
             </w:r>
           </w:p>
@@ -526,6 +572,9 @@
               <w:pStyle w:val="Compact"/>
             </w:pPr>
             <w:r>
+              <w:rPr>
+                <w:sz w:val="16"/>
+              </w:rPr>
               <w:t xml:space="preserve">18.7%</w:t>
             </w:r>
           </w:p>
@@ -539,6 +588,9 @@
               <w:pStyle w:val="Compact"/>
             </w:pPr>
             <w:r>
+              <w:rPr>
+                <w:sz w:val="16"/>
+              </w:rPr>
               <w:t xml:space="preserve">South Australia</w:t>
             </w:r>
           </w:p>
@@ -550,6 +602,9 @@
               <w:pStyle w:val="Compact"/>
             </w:pPr>
             <w:r>
+              <w:rPr>
+                <w:sz w:val="16"/>
+              </w:rPr>
               <w:t xml:space="preserve">5.5%</w:t>
             </w:r>
           </w:p>
@@ -563,6 +618,9 @@
               <w:pStyle w:val="Compact"/>
             </w:pPr>
             <w:r>
+              <w:rPr>
+                <w:sz w:val="16"/>
+              </w:rPr>
               <w:t xml:space="preserve">Western Australia</w:t>
             </w:r>
           </w:p>
@@ -574,6 +632,9 @@
               <w:pStyle w:val="Compact"/>
             </w:pPr>
             <w:r>
+              <w:rPr>
+                <w:sz w:val="16"/>
+              </w:rPr>
               <w:t xml:space="preserve">15.3%</w:t>
             </w:r>
           </w:p>
@@ -587,6 +648,9 @@
               <w:pStyle w:val="Compact"/>
             </w:pPr>
             <w:r>
+              <w:rPr>
+                <w:sz w:val="16"/>
+              </w:rPr>
               <w:t xml:space="preserve">Tasmania</w:t>
             </w:r>
           </w:p>
@@ -598,6 +662,9 @@
               <w:pStyle w:val="Compact"/>
             </w:pPr>
             <w:r>
+              <w:rPr>
+                <w:sz w:val="16"/>
+              </w:rPr>
               <w:t xml:space="preserve">5.3%</w:t>
             </w:r>
           </w:p>
@@ -611,6 +678,9 @@
               <w:pStyle w:val="Compact"/>
             </w:pPr>
             <w:r>
+              <w:rPr>
+                <w:sz w:val="16"/>
+              </w:rPr>
               <w:t xml:space="preserve">Northern Territory</w:t>
             </w:r>
           </w:p>
@@ -622,6 +692,9 @@
               <w:pStyle w:val="Compact"/>
             </w:pPr>
             <w:r>
+              <w:rPr>
+                <w:sz w:val="16"/>
+              </w:rPr>
               <w:t xml:space="preserve">2.3%</w:t>
             </w:r>
           </w:p>
@@ -635,6 +708,9 @@
               <w:pStyle w:val="Compact"/>
             </w:pPr>
             <w:r>
+              <w:rPr>
+                <w:sz w:val="16"/>
+              </w:rPr>
               <w:t xml:space="preserve">Australian Capital Territory</w:t>
             </w:r>
           </w:p>
@@ -646,6 +722,9 @@
               <w:pStyle w:val="Compact"/>
             </w:pPr>
             <w:r>
+              <w:rPr>
+                <w:sz w:val="16"/>
+              </w:rPr>
               <w:t xml:space="preserve">3.2%</w:t>
             </w:r>
           </w:p>
@@ -1068,6 +1147,11 @@
     <w:bookmarkEnd w:id="49"/>
     <w:bookmarkStart w:id="50" w:name="discussed-issues"/>
     <w:p>
+      <w:r>
+        <w:br w:type="page"/>
+      </w:r>
+    </w:p>
+    <w:p>
       <w:pPr>
         <w:pStyle w:val="Heading1"/>
       </w:pPr>
@@ -1085,6 +1169,11 @@
     </w:p>
     <w:bookmarkEnd w:id="50"/>
     <w:bookmarkStart w:id="53" w:name="references"/>
+    <w:p>
+      <w:r>
+        <w:br w:type="page"/>
+      </w:r>
+    </w:p>
     <w:p>
       <w:pPr>
         <w:pStyle w:val="Heading1"/>
@@ -1141,6 +1230,11 @@
     <w:bookmarkEnd w:id="52"/>
     <w:bookmarkEnd w:id="53"/>
     <w:bookmarkStart w:id="54" w:name="Xfe68e0bb60ce70abf2c4c3cc1a20d52a81a2c10"/>
+    <w:p>
+      <w:r>
+        <w:br w:type="page"/>
+      </w:r>
+    </w:p>
     <w:p>
       <w:pPr>
         <w:pStyle w:val="Heading1"/>
@@ -1195,6 +1289,7 @@
               <w:rPr>
                 <w:b/>
                 <w:bCs/>
+                <w:sz w:val="16"/>
               </w:rPr>
               <w:t xml:space="preserve">Step 1</w:t>
             </w:r>
@@ -1210,6 +1305,7 @@
               <w:rPr>
                 <w:b/>
                 <w:bCs/>
+                <w:sz w:val="16"/>
               </w:rPr>
               <w:t xml:space="preserve">Step 2</w:t>
             </w:r>
@@ -1225,6 +1321,7 @@
               <w:rPr>
                 <w:b/>
                 <w:bCs/>
+                <w:sz w:val="16"/>
               </w:rPr>
               <w:t xml:space="preserve">Step 3</w:t>
             </w:r>
@@ -1248,6 +1345,7 @@
               <w:rPr>
                 <w:b/>
                 <w:bCs/>
+                <w:sz w:val="16"/>
               </w:rPr>
               <w:t xml:space="preserve">Category</w:t>
             </w:r>
@@ -1263,6 +1361,7 @@
               <w:rPr>
                 <w:b/>
                 <w:bCs/>
+                <w:sz w:val="16"/>
               </w:rPr>
               <w:t xml:space="preserve">Alpha</w:t>
             </w:r>
@@ -1280,6 +1379,7 @@
               <w:rPr>
                 <w:b/>
                 <w:bCs/>
+                <w:sz w:val="16"/>
               </w:rPr>
               <w:t xml:space="preserve">URBAN (U)</w:t>
             </w:r>
@@ -1342,6 +1442,9 @@
               <w:pStyle w:val="Compact"/>
             </w:pPr>
             <w:r>
+              <w:rPr>
+                <w:sz w:val="16"/>
+              </w:rPr>
               <w:t xml:space="preserve">Capital City (CC)</w:t>
             </w:r>
           </w:p>
@@ -1353,6 +1456,9 @@
               <w:pStyle w:val="Compact"/>
             </w:pPr>
             <w:r>
+              <w:rPr>
+                <w:sz w:val="16"/>
+              </w:rPr>
               <w:t xml:space="preserve">Not applicable</w:t>
             </w:r>
           </w:p>
@@ -1372,6 +1478,9 @@
               <w:pStyle w:val="Compact"/>
             </w:pPr>
             <w:r>
+              <w:rPr>
+                <w:sz w:val="16"/>
+              </w:rPr>
               <w:t xml:space="preserve">1</w:t>
             </w:r>
           </w:p>
@@ -1383,6 +1492,9 @@
               <w:pStyle w:val="Compact"/>
             </w:pPr>
             <w:r>
+              <w:rPr>
+                <w:sz w:val="16"/>
+              </w:rPr>
               <w:t xml:space="preserve">UCC</w:t>
             </w:r>
           </w:p>
@@ -1399,6 +1511,7 @@
               <w:rPr>
                 <w:b/>
                 <w:bCs/>
+                <w:sz w:val="16"/>
               </w:rPr>
               <w:t xml:space="preserve">Pop. &gt; 20,000</w:t>
             </w:r>
@@ -1411,6 +1524,9 @@
               <w:pStyle w:val="Compact"/>
             </w:pPr>
             <w:r>
+              <w:rPr>
+                <w:sz w:val="16"/>
+              </w:rPr>
               <w:t xml:space="preserve">Metropolitan Developed (D) - Part of an urban centre &gt; 1,000,000 and pop. density &gt; 600/sq km.</w:t>
             </w:r>
           </w:p>
@@ -1422,6 +1538,9 @@
               <w:pStyle w:val="Compact"/>
             </w:pPr>
             <w:r>
+              <w:rPr>
+                <w:sz w:val="16"/>
+              </w:rPr>
               <w:t xml:space="preserve">Small (S)</w:t>
             </w:r>
           </w:p>
@@ -1433,6 +1552,9 @@
               <w:pStyle w:val="Compact"/>
             </w:pPr>
             <w:r>
+              <w:rPr>
+                <w:sz w:val="16"/>
+              </w:rPr>
               <w:t xml:space="preserve">up to 30,000</w:t>
             </w:r>
           </w:p>
@@ -1444,6 +1566,9 @@
               <w:pStyle w:val="Compact"/>
             </w:pPr>
             <w:r>
+              <w:rPr>
+                <w:sz w:val="16"/>
+              </w:rPr>
               <w:t xml:space="preserve">2</w:t>
             </w:r>
           </w:p>
@@ -1455,6 +1580,9 @@
               <w:pStyle w:val="Compact"/>
             </w:pPr>
             <w:r>
+              <w:rPr>
+                <w:sz w:val="16"/>
+              </w:rPr>
               <w:t xml:space="preserve">UDS</w:t>
             </w:r>
           </w:p>
@@ -1484,6 +1612,9 @@
               <w:pStyle w:val="Compact"/>
             </w:pPr>
             <w:r>
+              <w:rPr>
+                <w:sz w:val="16"/>
+              </w:rPr>
               <w:t xml:space="preserve">Medium (M)</w:t>
             </w:r>
           </w:p>
@@ -1495,6 +1626,9 @@
               <w:pStyle w:val="Compact"/>
             </w:pPr>
             <w:r>
+              <w:rPr>
+                <w:sz w:val="16"/>
+              </w:rPr>
               <w:t xml:space="preserve">30,001-70,000</w:t>
             </w:r>
           </w:p>
@@ -1506,6 +1640,9 @@
               <w:pStyle w:val="Compact"/>
             </w:pPr>
             <w:r>
+              <w:rPr>
+                <w:sz w:val="16"/>
+              </w:rPr>
               <w:t xml:space="preserve">3</w:t>
             </w:r>
           </w:p>
@@ -1517,6 +1654,9 @@
               <w:pStyle w:val="Compact"/>
             </w:pPr>
             <w:r>
+              <w:rPr>
+                <w:sz w:val="16"/>
+              </w:rPr>
               <w:t xml:space="preserve">UDM</w:t>
             </w:r>
           </w:p>
@@ -1546,6 +1686,9 @@
               <w:pStyle w:val="Compact"/>
             </w:pPr>
             <w:r>
+              <w:rPr>
+                <w:sz w:val="16"/>
+              </w:rPr>
               <w:t xml:space="preserve">Large (L)</w:t>
             </w:r>
           </w:p>
@@ -1557,6 +1700,9 @@
               <w:pStyle w:val="Compact"/>
             </w:pPr>
             <w:r>
+              <w:rPr>
+                <w:sz w:val="16"/>
+              </w:rPr>
               <w:t xml:space="preserve">70,001-120,000</w:t>
             </w:r>
           </w:p>
@@ -1568,6 +1714,9 @@
               <w:pStyle w:val="Compact"/>
             </w:pPr>
             <w:r>
+              <w:rPr>
+                <w:sz w:val="16"/>
+              </w:rPr>
               <w:t xml:space="preserve">4</w:t>
             </w:r>
           </w:p>
@@ -1579,6 +1728,9 @@
               <w:pStyle w:val="Compact"/>
             </w:pPr>
             <w:r>
+              <w:rPr>
+                <w:sz w:val="16"/>
+              </w:rPr>
               <w:t xml:space="preserve">UDL</w:t>
             </w:r>
           </w:p>
@@ -1608,6 +1760,9 @@
               <w:pStyle w:val="Compact"/>
             </w:pPr>
             <w:r>
+              <w:rPr>
+                <w:sz w:val="16"/>
+              </w:rPr>
               <w:t xml:space="preserve">Very large (VL)</w:t>
             </w:r>
           </w:p>
@@ -1619,6 +1774,9 @@
               <w:pStyle w:val="Compact"/>
             </w:pPr>
             <w:r>
+              <w:rPr>
+                <w:sz w:val="16"/>
+              </w:rPr>
               <w:t xml:space="preserve">&gt; 120,000</w:t>
             </w:r>
           </w:p>
@@ -1630,6 +1788,9 @@
               <w:pStyle w:val="Compact"/>
             </w:pPr>
             <w:r>
+              <w:rPr>
+                <w:sz w:val="16"/>
+              </w:rPr>
               <w:t xml:space="preserve">5</w:t>
             </w:r>
           </w:p>
@@ -1641,6 +1802,9 @@
               <w:pStyle w:val="Compact"/>
             </w:pPr>
             <w:r>
+              <w:rPr>
+                <w:sz w:val="16"/>
+              </w:rPr>
               <w:t xml:space="preserve">UDV</w:t>
             </w:r>
           </w:p>
@@ -1657,6 +1821,7 @@
               <w:rPr>
                 <w:b/>
                 <w:bCs/>
+                <w:sz w:val="16"/>
               </w:rPr>
               <w:t xml:space="preserve">Pop. Density &gt; 30 persons per sq km</w:t>
             </w:r>
@@ -1669,6 +1834,9 @@
               <w:pStyle w:val="Compact"/>
             </w:pPr>
             <w:r>
+              <w:rPr>
+                <w:sz w:val="16"/>
+              </w:rPr>
               <w:t xml:space="preserve">Regional Town/City (R) - Part of an urban centre with population &lt;1,000,000 and predominantly urban in nature</w:t>
             </w:r>
           </w:p>
@@ -1680,6 +1848,9 @@
               <w:pStyle w:val="Compact"/>
             </w:pPr>
             <w:r>
+              <w:rPr>
+                <w:sz w:val="16"/>
+              </w:rPr>
               <w:t xml:space="preserve">Small</w:t>
             </w:r>
           </w:p>
@@ -1691,6 +1862,9 @@
               <w:pStyle w:val="Compact"/>
             </w:pPr>
             <w:r>
+              <w:rPr>
+                <w:sz w:val="16"/>
+              </w:rPr>
               <w:t xml:space="preserve">up to 30,000</w:t>
             </w:r>
           </w:p>
@@ -1702,6 +1876,9 @@
               <w:pStyle w:val="Compact"/>
             </w:pPr>
             <w:r>
+              <w:rPr>
+                <w:sz w:val="16"/>
+              </w:rPr>
               <w:t xml:space="preserve">6</w:t>
             </w:r>
           </w:p>
@@ -1713,6 +1890,9 @@
               <w:pStyle w:val="Compact"/>
             </w:pPr>
             <w:r>
+              <w:rPr>
+                <w:sz w:val="16"/>
+              </w:rPr>
               <w:t xml:space="preserve">URS</w:t>
             </w:r>
           </w:p>
@@ -1742,6 +1922,9 @@
               <w:pStyle w:val="Compact"/>
             </w:pPr>
             <w:r>
+              <w:rPr>
+                <w:sz w:val="16"/>
+              </w:rPr>
               <w:t xml:space="preserve">Medium</w:t>
             </w:r>
           </w:p>
@@ -1753,6 +1936,9 @@
               <w:pStyle w:val="Compact"/>
             </w:pPr>
             <w:r>
+              <w:rPr>
+                <w:sz w:val="16"/>
+              </w:rPr>
               <w:t xml:space="preserve">30,001-70,000</w:t>
             </w:r>
           </w:p>
@@ -1764,6 +1950,9 @@
               <w:pStyle w:val="Compact"/>
             </w:pPr>
             <w:r>
+              <w:rPr>
+                <w:sz w:val="16"/>
+              </w:rPr>
               <w:t xml:space="preserve">7</w:t>
             </w:r>
           </w:p>
@@ -1775,6 +1964,9 @@
               <w:pStyle w:val="Compact"/>
             </w:pPr>
             <w:r>
+              <w:rPr>
+                <w:sz w:val="16"/>
+              </w:rPr>
               <w:t xml:space="preserve">URM</w:t>
             </w:r>
           </w:p>
@@ -1804,6 +1996,9 @@
               <w:pStyle w:val="Compact"/>
             </w:pPr>
             <w:r>
+              <w:rPr>
+                <w:sz w:val="16"/>
+              </w:rPr>
               <w:t xml:space="preserve">Large</w:t>
             </w:r>
           </w:p>
@@ -1815,6 +2010,9 @@
               <w:pStyle w:val="Compact"/>
             </w:pPr>
             <w:r>
+              <w:rPr>
+                <w:sz w:val="16"/>
+              </w:rPr>
               <w:t xml:space="preserve">70,001-120,000</w:t>
             </w:r>
           </w:p>
@@ -1826,6 +2024,9 @@
               <w:pStyle w:val="Compact"/>
             </w:pPr>
             <w:r>
+              <w:rPr>
+                <w:sz w:val="16"/>
+              </w:rPr>
               <w:t xml:space="preserve">8</w:t>
             </w:r>
           </w:p>
@@ -1837,6 +2038,9 @@
               <w:pStyle w:val="Compact"/>
             </w:pPr>
             <w:r>
+              <w:rPr>
+                <w:sz w:val="16"/>
+              </w:rPr>
               <w:t xml:space="preserve">URL</w:t>
             </w:r>
           </w:p>
@@ -1866,6 +2070,9 @@
               <w:pStyle w:val="Compact"/>
             </w:pPr>
             <w:r>
+              <w:rPr>
+                <w:sz w:val="16"/>
+              </w:rPr>
               <w:t xml:space="preserve">Very large</w:t>
             </w:r>
           </w:p>
@@ -1877,6 +2084,9 @@
               <w:pStyle w:val="Compact"/>
             </w:pPr>
             <w:r>
+              <w:rPr>
+                <w:sz w:val="16"/>
+              </w:rPr>
               <w:t xml:space="preserve">&gt;120,001</w:t>
             </w:r>
           </w:p>
@@ -1888,6 +2098,9 @@
               <w:pStyle w:val="Compact"/>
             </w:pPr>
             <w:r>
+              <w:rPr>
+                <w:sz w:val="16"/>
+              </w:rPr>
               <w:t xml:space="preserve">9</w:t>
             </w:r>
           </w:p>
@@ -1899,6 +2112,9 @@
               <w:pStyle w:val="Compact"/>
             </w:pPr>
             <w:r>
+              <w:rPr>
+                <w:sz w:val="16"/>
+              </w:rPr>
               <w:t xml:space="preserve">URV</w:t>
             </w:r>
           </w:p>
@@ -1915,6 +2131,7 @@
               <w:rPr>
                 <w:b/>
                 <w:bCs/>
+                <w:sz w:val="16"/>
               </w:rPr>
               <w:t xml:space="preserve">&gt;90% of LGA population is urban</w:t>
             </w:r>
@@ -1927,6 +2144,9 @@
               <w:pStyle w:val="Compact"/>
             </w:pPr>
             <w:r>
+              <w:rPr>
+                <w:sz w:val="16"/>
+              </w:rPr>
               <w:t xml:space="preserve">Fringe (F) - A developing LGA on the margin of a developed or regional urban centre.</w:t>
             </w:r>
           </w:p>
@@ -1938,6 +2158,9 @@
               <w:pStyle w:val="Compact"/>
             </w:pPr>
             <w:r>
+              <w:rPr>
+                <w:sz w:val="16"/>
+              </w:rPr>
               <w:t xml:space="preserve">Small</w:t>
             </w:r>
           </w:p>
@@ -1949,6 +2172,9 @@
               <w:pStyle w:val="Compact"/>
             </w:pPr>
             <w:r>
+              <w:rPr>
+                <w:sz w:val="16"/>
+              </w:rPr>
               <w:t xml:space="preserve">up to 30,000</w:t>
             </w:r>
           </w:p>
@@ -1960,6 +2186,9 @@
               <w:pStyle w:val="Compact"/>
             </w:pPr>
             <w:r>
+              <w:rPr>
+                <w:sz w:val="16"/>
+              </w:rPr>
               <w:t xml:space="preserve">10</w:t>
             </w:r>
           </w:p>
@@ -1971,6 +2200,9 @@
               <w:pStyle w:val="Compact"/>
             </w:pPr>
             <w:r>
+              <w:rPr>
+                <w:sz w:val="16"/>
+              </w:rPr>
               <w:t xml:space="preserve">UFS</w:t>
             </w:r>
           </w:p>
@@ -2000,6 +2232,9 @@
               <w:pStyle w:val="Compact"/>
             </w:pPr>
             <w:r>
+              <w:rPr>
+                <w:sz w:val="16"/>
+              </w:rPr>
               <w:t xml:space="preserve">Medium</w:t>
             </w:r>
           </w:p>
@@ -2011,6 +2246,9 @@
               <w:pStyle w:val="Compact"/>
             </w:pPr>
             <w:r>
+              <w:rPr>
+                <w:sz w:val="16"/>
+              </w:rPr>
               <w:t xml:space="preserve">30,001-70,000</w:t>
             </w:r>
           </w:p>
@@ -2022,6 +2260,9 @@
               <w:pStyle w:val="Compact"/>
             </w:pPr>
             <w:r>
+              <w:rPr>
+                <w:sz w:val="16"/>
+              </w:rPr>
               <w:t xml:space="preserve">11</w:t>
             </w:r>
           </w:p>
@@ -2033,6 +2274,9 @@
               <w:pStyle w:val="Compact"/>
             </w:pPr>
             <w:r>
+              <w:rPr>
+                <w:sz w:val="16"/>
+              </w:rPr>
               <w:t xml:space="preserve">UFM</w:t>
             </w:r>
           </w:p>
@@ -2062,6 +2306,9 @@
               <w:pStyle w:val="Compact"/>
             </w:pPr>
             <w:r>
+              <w:rPr>
+                <w:sz w:val="16"/>
+              </w:rPr>
               <w:t xml:space="preserve">Large</w:t>
             </w:r>
           </w:p>
@@ -2073,6 +2320,9 @@
               <w:pStyle w:val="Compact"/>
             </w:pPr>
             <w:r>
+              <w:rPr>
+                <w:sz w:val="16"/>
+              </w:rPr>
               <w:t xml:space="preserve">70,001-120,000</w:t>
             </w:r>
           </w:p>
@@ -2084,6 +2334,9 @@
               <w:pStyle w:val="Compact"/>
             </w:pPr>
             <w:r>
+              <w:rPr>
+                <w:sz w:val="16"/>
+              </w:rPr>
               <w:t xml:space="preserve">12</w:t>
             </w:r>
           </w:p>
@@ -2095,6 +2348,9 @@
               <w:pStyle w:val="Compact"/>
             </w:pPr>
             <w:r>
+              <w:rPr>
+                <w:sz w:val="16"/>
+              </w:rPr>
               <w:t xml:space="preserve">UFL</w:t>
             </w:r>
           </w:p>
@@ -2124,6 +2380,9 @@
               <w:pStyle w:val="Compact"/>
             </w:pPr>
             <w:r>
+              <w:rPr>
+                <w:sz w:val="16"/>
+              </w:rPr>
               <w:t xml:space="preserve">Very large</w:t>
             </w:r>
           </w:p>
@@ -2135,6 +2394,9 @@
               <w:pStyle w:val="Compact"/>
             </w:pPr>
             <w:r>
+              <w:rPr>
+                <w:sz w:val="16"/>
+              </w:rPr>
               <w:t xml:space="preserve">&gt;120,001</w:t>
             </w:r>
           </w:p>
@@ -2146,6 +2408,9 @@
               <w:pStyle w:val="Compact"/>
             </w:pPr>
             <w:r>
+              <w:rPr>
+                <w:sz w:val="16"/>
+              </w:rPr>
               <w:t xml:space="preserve">13</w:t>
             </w:r>
           </w:p>
@@ -2157,6 +2422,9 @@
               <w:pStyle w:val="Compact"/>
             </w:pPr>
             <w:r>
+              <w:rPr>
+                <w:sz w:val="16"/>
+              </w:rPr>
               <w:t xml:space="preserve">UFV</w:t>
             </w:r>
           </w:p>
@@ -2173,6 +2441,7 @@
               <w:rPr>
                 <w:b/>
                 <w:bCs/>
+                <w:sz w:val="16"/>
               </w:rPr>
               <w:t xml:space="preserve">RURAL (R)</w:t>
             </w:r>
@@ -2235,6 +2504,9 @@
               <w:pStyle w:val="Compact"/>
             </w:pPr>
             <w:r>
+              <w:rPr>
+                <w:sz w:val="16"/>
+              </w:rPr>
               <w:t xml:space="preserve">Significant Growth (SG) - Average annual Population growth &gt; 3%, population &gt; 5,000 and not remote.</w:t>
             </w:r>
           </w:p>
@@ -2246,6 +2518,9 @@
               <w:pStyle w:val="Compact"/>
             </w:pPr>
             <w:r>
+              <w:rPr>
+                <w:sz w:val="16"/>
+              </w:rPr>
               <w:t xml:space="preserve">Not applicable</w:t>
             </w:r>
           </w:p>
@@ -2265,6 +2540,9 @@
               <w:pStyle w:val="Compact"/>
             </w:pPr>
             <w:r>
+              <w:rPr>
+                <w:sz w:val="16"/>
+              </w:rPr>
               <w:t xml:space="preserve">14</w:t>
             </w:r>
           </w:p>
@@ -2276,6 +2554,9 @@
               <w:pStyle w:val="Compact"/>
             </w:pPr>
             <w:r>
+              <w:rPr>
+                <w:sz w:val="16"/>
+              </w:rPr>
               <w:t xml:space="preserve">RSG</w:t>
             </w:r>
           </w:p>
@@ -2297,6 +2578,9 @@
               <w:pStyle w:val="Compact"/>
             </w:pPr>
             <w:r>
+              <w:rPr>
+                <w:sz w:val="16"/>
+              </w:rPr>
               <w:t xml:space="preserve">Agricultural (A)</w:t>
             </w:r>
           </w:p>
@@ -2308,6 +2592,9 @@
               <w:pStyle w:val="Compact"/>
             </w:pPr>
             <w:r>
+              <w:rPr>
+                <w:sz w:val="16"/>
+              </w:rPr>
               <w:t xml:space="preserve">Small</w:t>
             </w:r>
           </w:p>
@@ -2319,6 +2606,9 @@
               <w:pStyle w:val="Compact"/>
             </w:pPr>
             <w:r>
+              <w:rPr>
+                <w:sz w:val="16"/>
+              </w:rPr>
               <w:t xml:space="preserve">Up to 2,000</w:t>
             </w:r>
           </w:p>
@@ -2330,6 +2620,9 @@
               <w:pStyle w:val="Compact"/>
             </w:pPr>
             <w:r>
+              <w:rPr>
+                <w:sz w:val="16"/>
+              </w:rPr>
               <w:t xml:space="preserve">15</w:t>
             </w:r>
           </w:p>
@@ -2341,6 +2634,9 @@
               <w:pStyle w:val="Compact"/>
             </w:pPr>
             <w:r>
+              <w:rPr>
+                <w:sz w:val="16"/>
+              </w:rPr>
               <w:t xml:space="preserve">RAS</w:t>
             </w:r>
           </w:p>
@@ -2370,6 +2666,9 @@
               <w:pStyle w:val="Compact"/>
             </w:pPr>
             <w:r>
+              <w:rPr>
+                <w:sz w:val="16"/>
+              </w:rPr>
               <w:t xml:space="preserve">Medium</w:t>
             </w:r>
           </w:p>
@@ -2381,6 +2680,9 @@
               <w:pStyle w:val="Compact"/>
             </w:pPr>
             <w:r>
+              <w:rPr>
+                <w:sz w:val="16"/>
+              </w:rPr>
               <w:t xml:space="preserve">2,001-5,000</w:t>
             </w:r>
           </w:p>
@@ -2392,6 +2694,9 @@
               <w:pStyle w:val="Compact"/>
             </w:pPr>
             <w:r>
+              <w:rPr>
+                <w:sz w:val="16"/>
+              </w:rPr>
               <w:t xml:space="preserve">16</w:t>
             </w:r>
           </w:p>
@@ -2403,6 +2708,9 @@
               <w:pStyle w:val="Compact"/>
             </w:pPr>
             <w:r>
+              <w:rPr>
+                <w:sz w:val="16"/>
+              </w:rPr>
               <w:t xml:space="preserve">RAM</w:t>
             </w:r>
           </w:p>
@@ -2432,6 +2740,9 @@
               <w:pStyle w:val="Compact"/>
             </w:pPr>
             <w:r>
+              <w:rPr>
+                <w:sz w:val="16"/>
+              </w:rPr>
               <w:t xml:space="preserve">Large</w:t>
             </w:r>
           </w:p>
@@ -2443,6 +2754,9 @@
               <w:pStyle w:val="Compact"/>
             </w:pPr>
             <w:r>
+              <w:rPr>
+                <w:sz w:val="16"/>
+              </w:rPr>
               <w:t xml:space="preserve">5,001,-10,000</w:t>
             </w:r>
           </w:p>
@@ -2454,6 +2768,9 @@
               <w:pStyle w:val="Compact"/>
             </w:pPr>
             <w:r>
+              <w:rPr>
+                <w:sz w:val="16"/>
+              </w:rPr>
               <w:t xml:space="preserve">17</w:t>
             </w:r>
           </w:p>
@@ -2465,6 +2782,9 @@
               <w:pStyle w:val="Compact"/>
             </w:pPr>
             <w:r>
+              <w:rPr>
+                <w:sz w:val="16"/>
+              </w:rPr>
               <w:t xml:space="preserve">RAL</w:t>
             </w:r>
           </w:p>
@@ -2494,6 +2814,9 @@
               <w:pStyle w:val="Compact"/>
             </w:pPr>
             <w:r>
+              <w:rPr>
+                <w:sz w:val="16"/>
+              </w:rPr>
               <w:t xml:space="preserve">Very large</w:t>
             </w:r>
           </w:p>
@@ -2505,6 +2828,9 @@
               <w:pStyle w:val="Compact"/>
             </w:pPr>
             <w:r>
+              <w:rPr>
+                <w:sz w:val="16"/>
+              </w:rPr>
               <w:t xml:space="preserve">10,001 to 20,000</w:t>
             </w:r>
           </w:p>
@@ -2516,6 +2842,9 @@
               <w:pStyle w:val="Compact"/>
             </w:pPr>
             <w:r>
+              <w:rPr>
+                <w:sz w:val="16"/>
+              </w:rPr>
               <w:t xml:space="preserve">18</w:t>
             </w:r>
           </w:p>
@@ -2527,6 +2856,9 @@
               <w:pStyle w:val="Compact"/>
             </w:pPr>
             <w:r>
+              <w:rPr>
+                <w:sz w:val="16"/>
+              </w:rPr>
               <w:t xml:space="preserve">RAV</w:t>
             </w:r>
           </w:p>
@@ -2548,6 +2880,9 @@
               <w:pStyle w:val="Compact"/>
             </w:pPr>
             <w:r>
+              <w:rPr>
+                <w:sz w:val="16"/>
+              </w:rPr>
               <w:t xml:space="preserve">Remote (T) - Situated in a remote locality.</w:t>
             </w:r>
           </w:p>
@@ -2559,6 +2894,9 @@
               <w:pStyle w:val="Compact"/>
             </w:pPr>
             <w:r>
+              <w:rPr>
+                <w:sz w:val="16"/>
+              </w:rPr>
               <w:t xml:space="preserve">Extra small</w:t>
             </w:r>
           </w:p>
@@ -2570,6 +2908,9 @@
               <w:pStyle w:val="Compact"/>
             </w:pPr>
             <w:r>
+              <w:rPr>
+                <w:sz w:val="16"/>
+              </w:rPr>
               <w:t xml:space="preserve">Up to 400</w:t>
             </w:r>
           </w:p>
@@ -2581,6 +2922,9 @@
               <w:pStyle w:val="Compact"/>
             </w:pPr>
             <w:r>
+              <w:rPr>
+                <w:sz w:val="16"/>
+              </w:rPr>
               <w:t xml:space="preserve">19</w:t>
             </w:r>
           </w:p>
@@ -2592,6 +2936,9 @@
               <w:pStyle w:val="Compact"/>
             </w:pPr>
             <w:r>
+              <w:rPr>
+                <w:sz w:val="16"/>
+              </w:rPr>
               <w:t xml:space="preserve">RTX</w:t>
             </w:r>
           </w:p>
@@ -2621,6 +2968,9 @@
               <w:pStyle w:val="Compact"/>
             </w:pPr>
             <w:r>
+              <w:rPr>
+                <w:sz w:val="16"/>
+              </w:rPr>
               <w:t xml:space="preserve">Small</w:t>
             </w:r>
           </w:p>
@@ -2632,6 +2982,9 @@
               <w:pStyle w:val="Compact"/>
             </w:pPr>
             <w:r>
+              <w:rPr>
+                <w:sz w:val="16"/>
+              </w:rPr>
               <w:t xml:space="preserve">401-1,000</w:t>
             </w:r>
           </w:p>
@@ -2643,6 +2996,9 @@
               <w:pStyle w:val="Compact"/>
             </w:pPr>
             <w:r>
+              <w:rPr>
+                <w:sz w:val="16"/>
+              </w:rPr>
               <w:t xml:space="preserve">20</w:t>
             </w:r>
           </w:p>
@@ -2654,6 +3010,9 @@
               <w:pStyle w:val="Compact"/>
             </w:pPr>
             <w:r>
+              <w:rPr>
+                <w:sz w:val="16"/>
+              </w:rPr>
               <w:t xml:space="preserve">RTS</w:t>
             </w:r>
           </w:p>
@@ -2683,6 +3042,9 @@
               <w:pStyle w:val="Compact"/>
             </w:pPr>
             <w:r>
+              <w:rPr>
+                <w:sz w:val="16"/>
+              </w:rPr>
               <w:t xml:space="preserve">Medium</w:t>
             </w:r>
           </w:p>
@@ -2694,6 +3056,9 @@
               <w:pStyle w:val="Compact"/>
             </w:pPr>
             <w:r>
+              <w:rPr>
+                <w:sz w:val="16"/>
+              </w:rPr>
               <w:t xml:space="preserve">1,001–3,000</w:t>
             </w:r>
           </w:p>
@@ -2705,6 +3070,9 @@
               <w:pStyle w:val="Compact"/>
             </w:pPr>
             <w:r>
+              <w:rPr>
+                <w:sz w:val="16"/>
+              </w:rPr>
               <w:t xml:space="preserve">21</w:t>
             </w:r>
           </w:p>
@@ -2716,6 +3084,9 @@
               <w:pStyle w:val="Compact"/>
             </w:pPr>
             <w:r>
+              <w:rPr>
+                <w:sz w:val="16"/>
+              </w:rPr>
               <w:t xml:space="preserve">RTM</w:t>
             </w:r>
           </w:p>
@@ -2745,6 +3116,9 @@
               <w:pStyle w:val="Compact"/>
             </w:pPr>
             <w:r>
+              <w:rPr>
+                <w:sz w:val="16"/>
+              </w:rPr>
               <w:t xml:space="preserve">Large</w:t>
             </w:r>
           </w:p>
@@ -2756,6 +3130,9 @@
               <w:pStyle w:val="Compact"/>
             </w:pPr>
             <w:r>
+              <w:rPr>
+                <w:sz w:val="16"/>
+              </w:rPr>
               <w:t xml:space="preserve">3,001 to 20,000</w:t>
             </w:r>
           </w:p>
@@ -2767,6 +3144,9 @@
               <w:pStyle w:val="Compact"/>
             </w:pPr>
             <w:r>
+              <w:rPr>
+                <w:sz w:val="16"/>
+              </w:rPr>
               <w:t xml:space="preserve">22</w:t>
             </w:r>
           </w:p>
@@ -2778,6 +3158,9 @@
               <w:pStyle w:val="Compact"/>
             </w:pPr>
             <w:r>
+              <w:rPr>
+                <w:sz w:val="16"/>
+              </w:rPr>
               <w:t xml:space="preserve">RTL</w:t>
             </w:r>
           </w:p>
@@ -2820,7 +3203,7 @@
 </file>
 
 <file path=word/header1.xml><?xml version="1.0" encoding="utf-8"?>
-<w:hdr xmlns:wpc="http://schemas.microsoft.com/office/word/2010/wordprocessingCanvas" xmlns:cx="http://schemas.microsoft.com/office/drawing/2014/chartex" xmlns:cx1="http://schemas.microsoft.com/office/drawing/2015/9/8/chartex" xmlns:cx2="http://schemas.microsoft.com/office/drawing/2015/10/21/chartex" xmlns:cx3="http://schemas.microsoft.com/office/drawing/2016/5/9/chartex" xmlns:cx4="http://schemas.microsoft.com/office/drawing/2016/5/10/chartex" xmlns:cx5="http://schemas.microsoft.com/office/drawing/2016/5/11/chartex" xmlns:cx6="http://schemas.microsoft.com/office/drawing/2016/5/12/chartex" xmlns:cx7="http://schemas.microsoft.com/office/drawing/2016/5/13/chartex" xmlns:cx8="http://schemas.microsoft.com/office/drawing/2016/5/14/chartex" xmlns:mc="http://schemas.openxmlformats.org/markup-compatibility/2006" xmlns:aink="http://schemas.microsoft.com/office/drawing/2016/ink" xmlns:am3d="http://schemas.microsoft.com/office/drawing/2017/model3d" xmlns:o="urn:schemas-microsoft-com:office:office" xmlns:oel="http://schemas.microsoft.com/office/2019/extlst" xmlns:r="http://schemas.openxmlformats.org/officeDocument/2006/relationships" xmlns:m="http://schemas.openxmlformats.org/officeDocument/2006/math" xmlns:v="urn:schemas-microsoft-com:vml" xmlns:wp14="http://schemas.microsoft.com/office/word/2010/wordprocessingDrawing" xmlns:wp="http://schemas.openxmlformats.org/drawingml/2006/wordprocessingDrawing" xmlns:w10="urn:schemas-microsoft-com:office:word" xmlns:w="http://schemas.openxmlformats.org/wordprocessingml/2006/main" xmlns:w14="http://schemas.microsoft.com/office/word/2010/wordml" xmlns:w15="http://schemas.microsoft.com/office/word/2012/wordml" xmlns:w16cex="http://schemas.microsoft.com/office/word/2018/wordml/cex" xmlns:w16cid="http://schemas.microsoft.com/office/word/2016/wordml/cid" xmlns:w16="http://schemas.microsoft.com/office/word/2018/wordml" xmlns:w16du="http://schemas.microsoft.com/office/word/2023/wordml/word16du" xmlns:w16sdtdh="http://schemas.microsoft.com/office/word/2020/wordml/sdtdatahash" xmlns:w16sdtfl="http://schemas.microsoft.com/office/word/2024/wordml/sdtformatlock" xmlns:w16se="http://schemas.microsoft.com/office/word/2015/wordml/symex" xmlns:wpg="http://schemas.microsoft.com/office/word/2010/wordprocessingGroup" xmlns:wpi="http://schemas.microsoft.com/office/word/2010/wordprocessingInk" xmlns:wne="http://schemas.microsoft.com/office/word/2006/wordml" xmlns:wps="http://schemas.microsoft.com/office/word/2010/wordprocessingShape" mc:Ignorable="w14 w15 w16se w16cid w16 w16cex w16sdtdh w16sdtfl w16du wp14">
+<w:hdr xmlns:wpc="http://schemas.microsoft.com/office/word/2010/wordprocessingCanvas" xmlns:cx="http://schemas.microsoft.com/office/drawing/2014/chartex" xmlns:cx1="http://schemas.microsoft.com/office/drawing/2015/9/8/chartex" xmlns:cx2="http://schemas.microsoft.com/office/drawing/2015/10/21/chartex" xmlns:cx3="http://schemas.microsoft.com/office/drawing/2016/5/9/chartex" xmlns:cx4="http://schemas.microsoft.com/office/drawing/2016/5/10/chartex" xmlns:cx5="http://schemas.microsoft.com/office/drawing/2016/5/11/chartex" xmlns:cx6="http://schemas.microsoft.com/office/drawing/2016/5/12/chartex" xmlns:cx7="http://schemas.microsoft.com/office/drawing/2016/5/13/chartex" xmlns:cx8="http://schemas.microsoft.com/office/drawing/2016/5/14/chartex" xmlns:mc="http://schemas.openxmlformats.org/markup-compatibility/2006" xmlns:aink="http://schemas.microsoft.com/office/drawing/2016/ink" xmlns:am3d="http://schemas.microsoft.com/office/drawing/2017/model3d" xmlns:o="urn:schemas-microsoft-com:office:office" xmlns:oel="http://schemas.microsoft.com/office/2019/extlst" xmlns:r="http://schemas.openxmlformats.org/officeDocument/2006/relationships" xmlns:m="http://schemas.openxmlformats.org/officeDocument/2006/math" xmlns:v="urn:schemas-microsoft-com:vml" xmlns:wp14="http://schemas.microsoft.com/office/word/2010/wordprocessingDrawing" xmlns:wp="http://schemas.openxmlformats.org/drawingml/2006/wordprocessingDrawing" xmlns:w10="urn:schemas-microsoft-com:office:word" xmlns:w="http://schemas.openxmlformats.org/wordprocessingml/2006/main" xmlns:w14="http://schemas.microsoft.com/office/word/2010/wordml" xmlns:w15="http://schemas.microsoft.com/office/word/2012/wordml" xmlns:w16cex="http://schemas.microsoft.com/office/word/2018/wordml/cex" xmlns:w16cid="http://schemas.microsoft.com/office/word/2016/wordml/cid" xmlns:w16="http://schemas.microsoft.com/office/word/2018/wordml" xmlns:w16sdtdh="http://schemas.microsoft.com/office/word/2020/wordml/sdtdatahash" xmlns:w16se="http://schemas.microsoft.com/office/word/2015/wordml/symex" xmlns:wpg="http://schemas.microsoft.com/office/word/2010/wordprocessingGroup" xmlns:wpi="http://schemas.microsoft.com/office/word/2010/wordprocessingInk" xmlns:wne="http://schemas.microsoft.com/office/word/2006/wordml" xmlns:wps="http://schemas.microsoft.com/office/word/2010/wordprocessingShape" mc:Ignorable="w14 w15 w16se w16cid w16 w16cex w16sdtdh wp14">
   <w:p>
     <w:pPr>
       <w:pStyle w:val="Header"/>
@@ -2958,7 +3341,7 @@
 </file>
 
 <file path=word/numbering.xml><?xml version="1.0" encoding="utf-8"?>
-<w:numbering xmlns:aink="http://schemas.microsoft.com/office/drawing/2016/ink" xmlns:am3d="http://schemas.microsoft.com/office/drawing/2017/model3d" xmlns:cx="http://schemas.microsoft.com/office/drawing/2014/chartex" xmlns:cx1="http://schemas.microsoft.com/office/drawing/2015/9/8/chartex" xmlns:cx2="http://schemas.microsoft.com/office/drawing/2015/10/21/chartex" xmlns:cx3="http://schemas.microsoft.com/office/drawing/2016/5/9/chartex" xmlns:cx4="http://schemas.microsoft.com/office/drawing/2016/5/10/chartex" xmlns:cx5="http://schemas.microsoft.com/office/drawing/2016/5/11/chartex" xmlns:cx6="http://schemas.microsoft.com/office/drawing/2016/5/12/chartex" xmlns:cx7="http://schemas.microsoft.com/office/drawing/2016/5/13/chartex" xmlns:cx8="http://schemas.microsoft.com/office/drawing/2016/5/14/chartex" xmlns:m="http://schemas.openxmlformats.org/officeDocument/2006/math" xmlns:mc="http://schemas.openxmlformats.org/markup-compatibility/2006" xmlns:o="urn:schemas-microsoft-com:office:office" xmlns:oel="http://schemas.microsoft.com/office/2019/extlst" xmlns:r="http://schemas.openxmlformats.org/officeDocument/2006/relationships" xmlns:v="urn:schemas-microsoft-com:vml" xmlns:w="http://schemas.openxmlformats.org/wordprocessingml/2006/main" xmlns:w10="urn:schemas-microsoft-com:office:word" xmlns:w14="http://schemas.microsoft.com/office/word/2010/wordml" xmlns:w15="http://schemas.microsoft.com/office/word/2012/wordml" xmlns:w16="http://schemas.microsoft.com/office/word/2018/wordml" xmlns:w16cex="http://schemas.microsoft.com/office/word/2018/wordml/cex" xmlns:w16cid="http://schemas.microsoft.com/office/word/2016/wordml/cid" xmlns:w16du="http://schemas.microsoft.com/office/word/2023/wordml/word16du" xmlns:w16sdtdh="http://schemas.microsoft.com/office/word/2020/wordml/sdtdatahash" xmlns:w16sdtfl="http://schemas.microsoft.com/office/word/2024/wordml/sdtformatlock" xmlns:w16se="http://schemas.microsoft.com/office/word/2015/wordml/symex" xmlns:wne="http://schemas.microsoft.com/office/word/2006/wordml" xmlns:wp="http://schemas.openxmlformats.org/drawingml/2006/wordprocessingDrawing" xmlns:wp14="http://schemas.microsoft.com/office/word/2010/wordprocessingDrawing" xmlns:wpc="http://schemas.microsoft.com/office/word/2010/wordprocessingCanvas" xmlns:wpg="http://schemas.microsoft.com/office/word/2010/wordprocessingGroup" xmlns:wpi="http://schemas.microsoft.com/office/word/2010/wordprocessingInk" xmlns:wps="http://schemas.microsoft.com/office/word/2010/wordprocessingShape" mc:Ignorable="w14 w15 w16se w16cid w16 w16cex w16sdtdh w16sdtfl w16du wp14">
+<w:numbering xmlns:aink="http://schemas.microsoft.com/office/drawing/2016/ink" xmlns:am3d="http://schemas.microsoft.com/office/drawing/2017/model3d" xmlns:cx="http://schemas.microsoft.com/office/drawing/2014/chartex" xmlns:cx1="http://schemas.microsoft.com/office/drawing/2015/9/8/chartex" xmlns:cx2="http://schemas.microsoft.com/office/drawing/2015/10/21/chartex" xmlns:cx3="http://schemas.microsoft.com/office/drawing/2016/5/9/chartex" xmlns:cx4="http://schemas.microsoft.com/office/drawing/2016/5/10/chartex" xmlns:cx5="http://schemas.microsoft.com/office/drawing/2016/5/11/chartex" xmlns:cx6="http://schemas.microsoft.com/office/drawing/2016/5/12/chartex" xmlns:cx7="http://schemas.microsoft.com/office/drawing/2016/5/13/chartex" xmlns:cx8="http://schemas.microsoft.com/office/drawing/2016/5/14/chartex" xmlns:m="http://schemas.openxmlformats.org/officeDocument/2006/math" xmlns:mc="http://schemas.openxmlformats.org/markup-compatibility/2006" xmlns:o="urn:schemas-microsoft-com:office:office" xmlns:oel="http://schemas.microsoft.com/office/2019/extlst" xmlns:r="http://schemas.openxmlformats.org/officeDocument/2006/relationships" xmlns:v="urn:schemas-microsoft-com:vml" xmlns:w="http://schemas.openxmlformats.org/wordprocessingml/2006/main" xmlns:w10="urn:schemas-microsoft-com:office:word" xmlns:w14="http://schemas.microsoft.com/office/word/2010/wordml" xmlns:w15="http://schemas.microsoft.com/office/word/2012/wordml" xmlns:w16="http://schemas.microsoft.com/office/word/2018/wordml" xmlns:w16cex="http://schemas.microsoft.com/office/word/2018/wordml/cex" xmlns:w16cid="http://schemas.microsoft.com/office/word/2016/wordml/cid" xmlns:w16sdtdh="http://schemas.microsoft.com/office/word/2020/wordml/sdtdatahash" xmlns:w16se="http://schemas.microsoft.com/office/word/2015/wordml/symex" xmlns:wne="http://schemas.microsoft.com/office/word/2006/wordml" xmlns:wp="http://schemas.openxmlformats.org/drawingml/2006/wordprocessingDrawing" xmlns:wp14="http://schemas.microsoft.com/office/word/2010/wordprocessingDrawing" xmlns:wpc="http://schemas.microsoft.com/office/word/2010/wordprocessingCanvas" xmlns:wpg="http://schemas.microsoft.com/office/word/2010/wordprocessingGroup" xmlns:wpi="http://schemas.microsoft.com/office/word/2010/wordprocessingInk" xmlns:wps="http://schemas.microsoft.com/office/word/2010/wordprocessingShape" mc:Ignorable="w14 w15 w16se w16cid w16 w16cex w16sdtdh wp14">
   <w:abstractNum w15:restartNumberingAfterBreak="0" w:abstractNumId="0">
     <w:nsid w:val="FFFFFF80"/>
     <w:multiLevelType w:val="singleLevel"/>
@@ -3579,7 +3962,7 @@
 </file>
 
 <file path=word/styles.xml><?xml version="1.0" encoding="utf-8"?>
-<w:styles xmlns:mc="http://schemas.openxmlformats.org/markup-compatibility/2006" xmlns:r="http://schemas.openxmlformats.org/officeDocument/2006/relationships" xmlns:w="http://schemas.openxmlformats.org/wordprocessingml/2006/main" xmlns:w14="http://schemas.microsoft.com/office/word/2010/wordml" xmlns:w15="http://schemas.microsoft.com/office/word/2012/wordml" xmlns:w16="http://schemas.microsoft.com/office/word/2018/wordml" xmlns:w16cex="http://schemas.microsoft.com/office/word/2018/wordml/cex" xmlns:w16cid="http://schemas.microsoft.com/office/word/2016/wordml/cid" xmlns:w16du="http://schemas.microsoft.com/office/word/2023/wordml/word16du" xmlns:w16sdtdh="http://schemas.microsoft.com/office/word/2020/wordml/sdtdatahash" xmlns:w16sdtfl="http://schemas.microsoft.com/office/word/2024/wordml/sdtformatlock" xmlns:w16se="http://schemas.microsoft.com/office/word/2015/wordml/symex" mc:Ignorable="w14 w15 w16se w16cid w16 w16cex w16sdtdh w16sdtfl w16du">
+<w:styles xmlns:mc="http://schemas.openxmlformats.org/markup-compatibility/2006" xmlns:r="http://schemas.openxmlformats.org/officeDocument/2006/relationships" xmlns:w="http://schemas.openxmlformats.org/wordprocessingml/2006/main" xmlns:w14="http://schemas.microsoft.com/office/word/2010/wordml" xmlns:w15="http://schemas.microsoft.com/office/word/2012/wordml" xmlns:w16="http://schemas.microsoft.com/office/word/2018/wordml" xmlns:w16cex="http://schemas.microsoft.com/office/word/2018/wordml/cex" xmlns:w16cid="http://schemas.microsoft.com/office/word/2016/wordml/cid" xmlns:w16sdtdh="http://schemas.microsoft.com/office/word/2020/wordml/sdtdatahash" xmlns:w16se="http://schemas.microsoft.com/office/word/2015/wordml/symex" mc:Ignorable="w14 w15 w16se w16cid w16 w16cex w16sdtdh">
   <w:docDefaults>
     <w:rPrDefault>
       <w:rPr>
@@ -4049,7 +4432,6 @@
   <w:style w:default="1" w:styleId="DefaultParagraphFont" w:type="character">
     <w:name w:val="Default Paragraph Font"/>
     <w:uiPriority w:val="1"/>
-    <w:semiHidden/>
     <w:unhideWhenUsed/>
   </w:style>
   <w:style w:default="1" w:styleId="TableNormal" w:type="table">
@@ -4140,34 +4522,36 @@
     <w:link w:val="SubtitleChar"/>
     <w:uiPriority w:val="11"/>
     <w:qFormat/>
-    <w:rsid w:val="00ED0F84"/>
+    <w:rsid w:val="003B082F"/>
+    <w:rPr>
+      <w:b w:val="0"/>
+      <w:color w:themeColor="text2" w:val="0E2841"/>
+      <w:sz w:val="52"/>
+    </w:rPr>
   </w:style>
   <w:style w:customStyle="1" w:styleId="SubtitleChar" w:type="character">
     <w:name w:val="Subtitle Char"/>
     <w:basedOn w:val="DefaultParagraphFont"/>
     <w:link w:val="Subtitle"/>
     <w:uiPriority w:val="11"/>
-    <w:rsid w:val="00ED0F84"/>
+    <w:rsid w:val="003B082F"/>
     <w:rPr>
       <w:rFonts w:ascii="Arial" w:cs="Arial" w:eastAsia="Aptos" w:hAnsi="Arial"/>
-      <w:b/>
-      <w:bCs/>
-      <w:color w:val="062D4A"/>
+      <w:color w:themeColor="text2" w:val="0E2841"/>
       <w:kern w:val="2"/>
-      <w:sz w:val="54"/>
-      <w:szCs w:val="50"/>
-      <w:lang w:val="en-AU"/>
+      <w:sz w:val="52"/>
     </w:rPr>
   </w:style>
   <w:style w:customStyle="1" w:styleId="Author" w:type="paragraph">
     <w:name w:val="Author"/>
-    <w:basedOn w:val="Heading1"/>
+    <w:basedOn w:val="Heading3"/>
     <w:next w:val="BodyText"/>
+    <w:link w:val="AuthorChar"/>
     <w:qFormat/>
-    <w:rsid w:val="00ED0F84"/>
-    <w:rPr>
-      <w:color w:val="062D4A"/>
-    </w:rPr>
+    <w:rsid w:val="004E0C32"/>
+    <w:pPr>
+      <w:spacing w:line="360" w:lineRule="auto"/>
+    </w:pPr>
   </w:style>
   <w:style w:styleId="Date" w:type="paragraph">
     <w:name w:val="Date"/>
@@ -4901,6 +5285,35 @@
       <w:spacing w:after="0"/>
       <w:ind w:hanging="240" w:left="240"/>
     </w:pPr>
+  </w:style>
+  <w:style w:styleId="TableofFigures" w:type="paragraph">
+    <w:name w:val="table of figures"/>
+    <w:basedOn w:val="Normal"/>
+    <w:next w:val="Normal"/>
+    <w:rsid w:val="00316206"/>
+    <w:pPr>
+      <w:spacing w:after="100" w:afterAutospacing="1" w:line="276" w:lineRule="auto"/>
+    </w:pPr>
+    <w:rPr>
+      <w:rFonts w:ascii="Arial" w:cs="Arial" w:eastAsia="Aptos" w:hAnsi="Arial"/>
+      <w:bCs/>
+      <w:color w:val="000000"/>
+      <w:kern w:val="2"/>
+      <w:sz w:val="16"/>
+      <w:szCs w:val="21"/>
+    </w:rPr>
+  </w:style>
+  <w:style w:customStyle="1" w:styleId="AuthorChar" w:type="character">
+    <w:name w:val="Author Char"/>
+    <w:basedOn w:val="DefaultParagraphFont"/>
+    <w:link w:val="Author"/>
+    <w:rsid w:val="004E0C32"/>
+    <w:rPr>
+      <w:rFonts w:ascii="Arial" w:cs="Arial" w:eastAsia="Aptos" w:hAnsi="Arial"/>
+      <w:b/>
+      <w:color w:val="559CAD"/>
+      <w:kern w:val="2"/>
+    </w:rPr>
   </w:style>
   <w:style w:type="paragraph" w:customStyle="1" w:styleId="SourceCode">
     <w:name w:val="Source Code"/>

--- a/docx_render/A-Characterization-of-the-Australian-Financial-Assistance-Grants-System.docx
+++ b/docx_render/A-Characterization-of-the-Australian-Financial-Assistance-Grants-System.docx
@@ -31,7 +31,7 @@
         <w:pStyle w:val="Date"/>
       </w:pPr>
       <w:r>
-        <w:t xml:space="preserve">2025-09-22</w:t>
+        <w:t xml:space="preserve">2025-09-23</w:t>
       </w:r>
     </w:p>
     <w:sdt>

--- a/docx_render/A-Characterization-of-the-Australian-Financial-Assistance-Grants-System.docx
+++ b/docx_render/A-Characterization-of-the-Australian-Financial-Assistance-Grants-System.docx
@@ -1168,7 +1168,7 @@
       </w:r>
     </w:p>
     <w:bookmarkEnd w:id="50"/>
-    <w:bookmarkStart w:id="53" w:name="references"/>
+    <w:bookmarkStart w:id="51" w:name="Xfe68e0bb60ce70abf2c4c3cc1a20d52a81a2c10"/>
     <w:p>
       <w:r>
         <w:br w:type="page"/>
@@ -1179,67 +1179,6 @@
         <w:pStyle w:val="Heading1"/>
       </w:pPr>
       <w:r>
-        <w:t xml:space="preserve">References</w:t>
-      </w:r>
-    </w:p>
-    <w:bookmarkStart w:id="52" w:name="refs"/>
-    <w:bookmarkStart w:id="51" w:name="ref-ditrdcsaLocalGovernmentNational2022"/>
-    <w:p>
-      <w:pPr>
-        <w:pStyle w:val="Bibliography"/>
-      </w:pPr>
-      <w:r>
-        <w:t xml:space="preserve">DITRDCSA (2022)</w:t>
-      </w:r>
-      <w:r>
-        <w:t xml:space="preserve"> </w:t>
-      </w:r>
-      <w:r>
-        <w:t xml:space="preserve">‘Local</w:t>
-      </w:r>
-      <w:r>
-        <w:t xml:space="preserve"> </w:t>
-      </w:r>
-      <w:r>
-        <w:t xml:space="preserve">Government National Report</w:t>
-      </w:r>
-      <w:r>
-        <w:t xml:space="preserve"> </w:t>
-      </w:r>
-      <w:r>
-        <w:t xml:space="preserve">2021-2022’</w:t>
-      </w:r>
-      <w:r>
-        <w:t xml:space="preserve">,</w:t>
-      </w:r>
-      <w:r>
-        <w:t xml:space="preserve"> </w:t>
-      </w:r>
-      <w:r>
-        <w:rPr>
-          <w:i/>
-          <w:iCs/>
-        </w:rPr>
-        <w:t xml:space="preserve">Local Government National Reports</w:t>
-      </w:r>
-      <w:r>
-        <w:t xml:space="preserve">.</w:t>
-      </w:r>
-    </w:p>
-    <w:bookmarkEnd w:id="51"/>
-    <w:bookmarkEnd w:id="52"/>
-    <w:bookmarkEnd w:id="53"/>
-    <w:bookmarkStart w:id="54" w:name="Xfe68e0bb60ce70abf2c4c3cc1a20d52a81a2c10"/>
-    <w:p>
-      <w:r>
-        <w:br w:type="page"/>
-      </w:r>
-    </w:p>
-    <w:p>
-      <w:pPr>
-        <w:pStyle w:val="Heading1"/>
-      </w:pPr>
-      <w:r>
         <w:t xml:space="preserve">Appendix A — A note on the Australian Classification of Local Government</w:t>
       </w:r>
     </w:p>
@@ -1248,16 +1187,7 @@
         <w:pStyle w:val="FirstParagraph"/>
       </w:pPr>
       <w:r>
-        <w:t xml:space="preserve">The Australian Classification of Local Governments (ACLG) was a system maintained and published by the Department of Infrastructure, Transport, Regional Development, Communications, Sport and the Arts (DITRDCSA)</w:t>
-      </w:r>
-      <w:r>
-        <w:t xml:space="preserve"> </w:t>
-      </w:r>
-      <w:r>
-        <w:t xml:space="preserve">(DITRDCSA 2022)</w:t>
-      </w:r>
-      <w:r>
-        <w:t xml:space="preserve">. The Department is aiming to phase out the ACLG system in favour of the ABS Australian Statistical Geographical System Remoteness classifcation.</w:t>
+        <w:t xml:space="preserve">The Australian Classification of Local Governments (ACLG) was a system maintained and published by the Department of Infrastructure, Transport, Regional Development, Communications, Sport and the Arts (DITRDCSA). The Department is aiming to phase out the ACLG system in favour of the ABS Australian Statistical Geographical System Remoteness classifcation.</w:t>
       </w:r>
     </w:p>
     <w:tbl>
@@ -3167,7 +3097,7 @@
         </w:tc>
       </w:tr>
     </w:tbl>
-    <w:bookmarkEnd w:id="54"/>
+    <w:bookmarkEnd w:id="51"/>
     <w:sectPr>
       <w:headerReference r:id="rId9" w:type="default"/>
       <w:pgSz w:h="16840" w:w="11900"/>
